--- a/documentation/Installtion_GUIDE.docx
+++ b/documentation/Installtion_GUIDE.docx
@@ -55,8 +55,6 @@
         </w:rPr>
         <w:t xml:space="preserve"> </w:t>
       </w:r>
-      <w:bookmarkStart w:id="0" w:name="_GoBack"/>
-      <w:bookmarkEnd w:id="0"/>
     </w:p>
     <w:p>
       <w:pPr>
@@ -99,6 +97,72 @@
           <w:sz w:val="28"/>
           <w:szCs w:val="28"/>
         </w:rPr>
+        <w:t>Run backend jar(</w:t>
+      </w:r>
+      <w:r>
+        <w:rPr>
+          <w:rFonts w:asciiTheme="majorBidi" w:hAnsiTheme="majorBidi" w:cstheme="majorBidi"/>
+          <w:sz w:val="28"/>
+          <w:szCs w:val="28"/>
+        </w:rPr>
+        <w:t>WebTicketing-1.0-SNAPSHOT.jar</w:t>
+      </w:r>
+      <w:r>
+        <w:rPr>
+          <w:rFonts w:asciiTheme="majorBidi" w:hAnsiTheme="majorBidi" w:cstheme="majorBidi"/>
+          <w:sz w:val="28"/>
+          <w:szCs w:val="28"/>
+        </w:rPr>
+        <w:t>) using following command:</w:t>
+      </w:r>
+    </w:p>
+    <w:p>
+      <w:pPr>
+        <w:pStyle w:val="ListParagraph"/>
+        <w:rPr>
+          <w:rFonts w:asciiTheme="majorBidi" w:hAnsiTheme="majorBidi" w:cstheme="majorBidi"/>
+          <w:sz w:val="28"/>
+          <w:szCs w:val="28"/>
+        </w:rPr>
+      </w:pPr>
+      <w:r>
+        <w:rPr>
+          <w:rFonts w:asciiTheme="majorBidi" w:hAnsiTheme="majorBidi" w:cstheme="majorBidi"/>
+          <w:sz w:val="28"/>
+          <w:szCs w:val="28"/>
+        </w:rPr>
+        <w:t xml:space="preserve">Java –jar </w:t>
+      </w:r>
+      <w:r>
+        <w:rPr>
+          <w:rFonts w:asciiTheme="majorBidi" w:hAnsiTheme="majorBidi" w:cstheme="majorBidi"/>
+          <w:sz w:val="28"/>
+          <w:szCs w:val="28"/>
+        </w:rPr>
+        <w:t>WebTicketing-1.0-SNAPSHOT.jar</w:t>
+      </w:r>
+      <w:bookmarkStart w:id="0" w:name="_GoBack"/>
+      <w:bookmarkEnd w:id="0"/>
+    </w:p>
+    <w:p>
+      <w:pPr>
+        <w:pStyle w:val="ListParagraph"/>
+        <w:numPr>
+          <w:ilvl w:val="0"/>
+          <w:numId w:val="1"/>
+        </w:numPr>
+        <w:rPr>
+          <w:rFonts w:asciiTheme="majorBidi" w:hAnsiTheme="majorBidi" w:cstheme="majorBidi"/>
+          <w:sz w:val="28"/>
+          <w:szCs w:val="28"/>
+        </w:rPr>
+      </w:pPr>
+      <w:r>
+        <w:rPr>
+          <w:rFonts w:asciiTheme="majorBidi" w:hAnsiTheme="majorBidi" w:cstheme="majorBidi"/>
+          <w:sz w:val="28"/>
+          <w:szCs w:val="28"/>
+        </w:rPr>
         <w:t xml:space="preserve">Install </w:t>
       </w:r>
       <w:r>
@@ -323,15 +387,7 @@
           <w:sz w:val="28"/>
           <w:szCs w:val="28"/>
         </w:rPr>
-        <w:t>and deploy Ear file</w:t>
-      </w:r>
-      <w:r>
-        <w:rPr>
-          <w:rFonts w:asciiTheme="majorBidi" w:hAnsiTheme="majorBidi" w:cstheme="majorBidi"/>
-          <w:sz w:val="28"/>
-          <w:szCs w:val="28"/>
-        </w:rPr>
-        <w:t xml:space="preserve"> </w:t>
+        <w:t xml:space="preserve">and deploy Ear file </w:t>
       </w:r>
     </w:p>
     <w:p>
